--- a/HW week2.docx
+++ b/HW week2.docx
@@ -98,11 +98,25 @@
       </w:r>
     </w:p>
     <w:p>
-      <w:r>
+      <w:pPr>
+        <w:rPr>
+          <w:b/>
+          <w:bCs/>
+        </w:rPr>
+      </w:pPr>
+      <w:r>
+        <w:rPr>
+          <w:b/>
+          <w:bCs/>
+        </w:rPr>
         <w:tab/>
         <w:t>= θ(n^2)</w:t>
       </w:r>
       <w:r>
+        <w:rPr>
+          <w:b/>
+          <w:bCs/>
+        </w:rPr>
         <w:t xml:space="preserve"> </w:t>
       </w:r>
     </w:p>
@@ -154,7 +168,17 @@
       </w:r>
     </w:p>
     <w:p>
-      <w:r>
+      <w:pPr>
+        <w:rPr>
+          <w:b/>
+          <w:bCs/>
+        </w:rPr>
+      </w:pPr>
+      <w:r>
+        <w:rPr>
+          <w:b/>
+          <w:bCs/>
+        </w:rPr>
         <w:tab/>
         <w:t>=θ(n)</w:t>
       </w:r>
@@ -241,11 +265,32 @@
       </w:r>
       <w:proofErr w:type="spellEnd"/>
       <w:r>
-        <w:t xml:space="preserve"> = θ(n</w:t>
-      </w:r>
-      <w:r>
-        <w:t>^2</w:t>
-      </w:r>
+        <w:t xml:space="preserve"> </w:t>
+      </w:r>
+    </w:p>
+    <w:p>
+      <w:r>
+        <w:t xml:space="preserve">T(n) </w:t>
+      </w:r>
+      <w:r>
+        <w:t xml:space="preserve">= </w:t>
+      </w:r>
+      <w:proofErr w:type="gramStart"/>
+      <w:r>
+        <w:t>θ(</w:t>
+      </w:r>
+      <w:proofErr w:type="gramEnd"/>
+      <w:r>
+        <w:t>n^2</w:t>
+      </w:r>
+      <w:r>
+        <w:t xml:space="preserve"> * </w:t>
+      </w:r>
+      <w:proofErr w:type="spellStart"/>
+      <w:r>
+        <w:t>logn</w:t>
+      </w:r>
+      <w:proofErr w:type="spellEnd"/>
       <w:r>
         <w:t>)</w:t>
       </w:r>
@@ -379,7 +424,13 @@
         <w:t>)</w:t>
       </w:r>
     </w:p>
-    <w:p/>
+    <w:p>
+      <w:r>
+        <w:t xml:space="preserve">case3: </w:t>
+      </w:r>
+      <w:bookmarkStart w:id="0" w:name="_GoBack"/>
+      <w:bookmarkEnd w:id="0"/>
+    </w:p>
     <w:p>
       <w:proofErr w:type="spellStart"/>
       <w:r>
@@ -557,6 +608,7 @@
         <w:ind w:firstLine="720"/>
       </w:pPr>
       <w:r>
+        <w:lastRenderedPageBreak/>
         <w:t>call quaternary (A,</w:t>
       </w:r>
       <w:r>
@@ -574,7 +626,6 @@
     </w:p>
     <w:p>
       <w:r>
-        <w:lastRenderedPageBreak/>
         <w:t>if A[</w:t>
       </w:r>
       <w:r>
@@ -1056,10 +1107,7 @@
       </w:r>
     </w:p>
     <w:p/>
-    <w:p>
-      <w:bookmarkStart w:id="0" w:name="_GoBack"/>
-      <w:bookmarkEnd w:id="0"/>
-    </w:p>
+    <w:p/>
     <w:p>
       <w:r>
         <w:t xml:space="preserve"> </w:t>
